--- a/中华联邦文档库/《入籍申请书》.docx
+++ b/中华联邦文档库/《入籍申请书》.docx
@@ -45,10 +45,10 @@
         <w:tblLook w:val="04A0" w:firstRow="1" w:lastRow="0" w:firstColumn="1" w:lastColumn="0" w:noHBand="0" w:noVBand="1"/>
       </w:tblPr>
       <w:tblGrid>
-        <w:gridCol w:w="1983"/>
-        <w:gridCol w:w="3118"/>
-        <w:gridCol w:w="1276"/>
-        <w:gridCol w:w="3826"/>
+        <w:gridCol w:w="1910"/>
+        <w:gridCol w:w="3333"/>
+        <w:gridCol w:w="1559"/>
+        <w:gridCol w:w="3400"/>
       </w:tblGrid>
       <w:tr>
         <w:trPr>
@@ -171,7 +171,7 @@
         <w:tc>
           <w:tcPr>
             <w:tcBorders/>
-            <w:tcW w:w="1983" w:type="dxa"/>
+            <w:tcW w:w="1910" w:type="dxa"/>
             <w:vAlign w:val="center"/>
             <w:textDirection w:val="lrTb"/>
             <w:noWrap w:val="false"/>
@@ -209,7 +209,7 @@
         <w:tc>
           <w:tcPr>
             <w:tcBorders/>
-            <w:tcW w:w="3118" w:type="dxa"/>
+            <w:tcW w:w="3333" w:type="dxa"/>
             <w:vAlign w:val="center"/>
             <w:textDirection w:val="lrTb"/>
             <w:noWrap w:val="false"/>
@@ -250,7 +250,7 @@
         <w:tc>
           <w:tcPr>
             <w:tcBorders/>
-            <w:tcW w:w="1276" w:type="dxa"/>
+            <w:tcW w:w="1559" w:type="dxa"/>
             <w:vAlign w:val="center"/>
             <w:textDirection w:val="lrTb"/>
             <w:noWrap w:val="false"/>
@@ -301,7 +301,7 @@
         <w:tc>
           <w:tcPr>
             <w:tcBorders/>
-            <w:tcW w:w="3826" w:type="dxa"/>
+            <w:tcW w:w="3400" w:type="dxa"/>
             <w:vAlign w:val="center"/>
             <w:textDirection w:val="lrTb"/>
             <w:noWrap w:val="false"/>
@@ -347,7 +347,7 @@
         <w:tc>
           <w:tcPr>
             <w:tcBorders/>
-            <w:tcW w:w="1983" w:type="dxa"/>
+            <w:tcW w:w="1910" w:type="dxa"/>
             <w:vAlign w:val="center"/>
             <w:textDirection w:val="lrTb"/>
             <w:noWrap w:val="false"/>
@@ -386,9 +386,8 @@
         </w:tc>
         <w:tc>
           <w:tcPr>
-            <w:gridSpan w:val="3"/>
             <w:tcBorders/>
-            <w:tcW w:w="8219" w:type="dxa"/>
+            <w:tcW w:w="3333" w:type="dxa"/>
             <w:vAlign w:val="center"/>
             <w:textDirection w:val="lrTb"/>
             <w:noWrap w:val="false"/>
@@ -426,6 +425,108 @@
             </w:r>
           </w:p>
         </w:tc>
+        <w:tc>
+          <w:tcPr>
+            <w:tcBorders/>
+            <w:tcW w:w="1559" w:type="dxa"/>
+            <w:vAlign w:val="center"/>
+            <w:textDirection w:val="lrTb"/>
+            <w:noWrap w:val="false"/>
+          </w:tcPr>
+          <w:p>
+            <w:pPr>
+              <w:pStyle w:val="1029"/>
+              <w:widowControl w:val="false"/>
+              <w:pBdr/>
+              <w:spacing w:after="0" w:before="0"/>
+              <w:ind/>
+              <w:jc w:val="center"/>
+              <w:rPr>
+                <w:rFonts w:ascii="宋體-簡" w:hAnsi="宋體-簡" w:cs="宋體-簡"/>
+                <w:szCs w:val="21"/>
+              </w:rPr>
+            </w:pPr>
+            <w:r>
+              <w:rPr>
+                <w:rFonts w:ascii="宋體-簡" w:hAnsi="宋體-簡" w:eastAsia="宋體-簡" w:cs="宋體-簡"/>
+                <w:szCs w:val="21"/>
+              </w:rPr>
+              <w:t xml:space="preserve">电报</w:t>
+            </w:r>
+            <w:r>
+              <w:rPr>
+                <w:rFonts w:ascii="宋體-簡" w:hAnsi="宋體-簡" w:eastAsia="宋體-簡" w:cs="宋體-簡"/>
+                <w:szCs w:val="21"/>
+              </w:rPr>
+              <w:t xml:space="preserve">账号</w:t>
+            </w:r>
+            <w:r>
+              <w:rPr>
+                <w:rFonts w:ascii="宋體-簡" w:hAnsi="宋體-簡" w:cs="宋體-簡"/>
+                <w:szCs w:val="21"/>
+              </w:rPr>
+            </w:r>
+            <w:r>
+              <w:rPr>
+                <w:rFonts w:ascii="宋體-簡" w:hAnsi="宋體-簡" w:cs="宋體-簡"/>
+                <w:szCs w:val="21"/>
+              </w:rPr>
+            </w:r>
+            <w:r>
+              <w:rPr>
+                <w:rFonts w:ascii="宋体-简" w:hAnsi="宋体-简" w:eastAsia="宋体-简" w:cs="宋体-简"/>
+                <w:szCs w:val="21"/>
+              </w:rPr>
+            </w:r>
+            <w:r>
+              <w:rPr>
+                <w:rFonts w:ascii="宋体-简" w:hAnsi="宋体-简" w:eastAsia="宋体-简" w:cs="宋体-简"/>
+                <w:szCs w:val="21"/>
+              </w:rPr>
+            </w:r>
+            <w:r>
+              <w:rPr>
+                <w:rFonts w:ascii="宋體-簡" w:hAnsi="宋體-簡" w:cs="宋體-簡"/>
+                <w:szCs w:val="21"/>
+              </w:rPr>
+            </w:r>
+          </w:p>
+        </w:tc>
+        <w:tc>
+          <w:tcPr>
+            <w:tcBorders/>
+            <w:tcW w:w="3400" w:type="dxa"/>
+            <w:vAlign w:val="center"/>
+            <w:textDirection w:val="lrTb"/>
+            <w:noWrap w:val="false"/>
+          </w:tcPr>
+          <w:p>
+            <w:pPr>
+              <w:pStyle w:val="1029"/>
+              <w:widowControl w:val="false"/>
+              <w:pBdr/>
+              <w:spacing w:after="0" w:before="0"/>
+              <w:ind/>
+              <w:jc w:val="left"/>
+              <w:rPr>
+                <w:rFonts w:ascii="宋体-简" w:hAnsi="宋体-简" w:eastAsia="宋体-简" w:cs="宋体-简"/>
+                <w:szCs w:val="21"/>
+              </w:rPr>
+            </w:pPr>
+            <w:r>
+              <w:rPr>
+                <w:rFonts w:ascii="宋体-简" w:hAnsi="宋体-简" w:eastAsia="宋体-简" w:cs="宋体-简"/>
+                <w:szCs w:val="21"/>
+              </w:rPr>
+            </w:r>
+            <w:r>
+              <w:rPr>
+                <w:rFonts w:ascii="宋体-简" w:hAnsi="宋体-简" w:eastAsia="宋体-简" w:cs="宋体-简"/>
+                <w:szCs w:val="21"/>
+              </w:rPr>
+            </w:r>
+          </w:p>
+        </w:tc>
       </w:tr>
       <w:tr>
         <w:trPr>
@@ -434,7 +535,199 @@
         <w:tc>
           <w:tcPr>
             <w:tcBorders/>
-            <w:tcW w:w="1983" w:type="dxa"/>
+            <w:tcW w:w="1910" w:type="dxa"/>
+            <w:vAlign w:val="center"/>
+            <w:vMerge w:val="restart"/>
+            <w:textDirection w:val="lrTb"/>
+            <w:noWrap w:val="false"/>
+          </w:tcPr>
+          <w:p>
+            <w:pPr>
+              <w:pStyle w:val="1029"/>
+              <w:widowControl w:val="false"/>
+              <w:pBdr/>
+              <w:spacing w:after="0" w:before="0"/>
+              <w:ind/>
+              <w:jc w:val="center"/>
+              <w:rPr>
+                <w:rFonts w:ascii="Songti SC" w:hAnsi="Songti SC" w:eastAsia="Songti SC" w:cs="Songti SC"/>
+              </w:rPr>
+            </w:pPr>
+            <w:r>
+              <w:rPr>
+                <w:rFonts w:ascii="Songti SC" w:hAnsi="Songti SC" w:eastAsia="Songti SC" w:cs="Songti SC"/>
+              </w:rPr>
+              <w:t xml:space="preserve">推特</w:t>
+            </w:r>
+            <w:r>
+              <w:rPr>
+                <w:rFonts w:ascii="Songti SC" w:hAnsi="Songti SC" w:eastAsia="Songti SC" w:cs="Songti SC"/>
+              </w:rPr>
+              <w:t xml:space="preserve">账号</w:t>
+            </w:r>
+            <w:r>
+              <w:rPr>
+                <w:rFonts w:ascii="Songti SC" w:hAnsi="Songti SC" w:eastAsia="Songti SC" w:cs="Songti SC"/>
+              </w:rPr>
+            </w:r>
+            <w:r>
+              <w:rPr>
+                <w:rFonts w:ascii="Songti SC" w:hAnsi="Songti SC" w:eastAsia="Songti SC" w:cs="Songti SC"/>
+              </w:rPr>
+            </w:r>
+            <w:r>
+              <w:rPr>
+                <w:rFonts w:ascii="Songti SC" w:hAnsi="Songti SC" w:eastAsia="Songti SC" w:cs="Songti SC"/>
+                <w:szCs w:val="21"/>
+                <w:lang w:val="en-US" w:eastAsia="zh-CN" w:bidi="ar-SA"/>
+              </w:rPr>
+            </w:r>
+            <w:r>
+              <w:rPr>
+                <w:rFonts w:ascii="Songti SC" w:hAnsi="Songti SC" w:eastAsia="Songti SC" w:cs="Songti SC"/>
+                <w:szCs w:val="21"/>
+                <w:lang w:val="en-US" w:eastAsia="zh-CN" w:bidi="ar-SA"/>
+              </w:rPr>
+            </w:r>
+            <w:r>
+              <w:rPr>
+                <w:rFonts w:ascii="Songti SC" w:hAnsi="Songti SC" w:eastAsia="Songti SC" w:cs="Songti SC"/>
+              </w:rPr>
+            </w:r>
+          </w:p>
+        </w:tc>
+        <w:tc>
+          <w:tcPr>
+            <w:tcBorders/>
+            <w:tcW w:w="3333" w:type="dxa"/>
+            <w:vAlign w:val="center"/>
+            <w:vMerge w:val="restart"/>
+            <w:textDirection w:val="lrTb"/>
+            <w:noWrap w:val="false"/>
+          </w:tcPr>
+          <w:p>
+            <w:pPr>
+              <w:pStyle w:val="1029"/>
+              <w:widowControl w:val="false"/>
+              <w:pBdr/>
+              <w:spacing w:after="0" w:before="0"/>
+              <w:ind/>
+              <w:jc w:val="left"/>
+              <w:rPr>
+                <w:rFonts w:ascii="宋体-简" w:hAnsi="宋体-简" w:eastAsia="宋体-简" w:cs="宋体-简"/>
+                <w:szCs w:val="21"/>
+              </w:rPr>
+            </w:pPr>
+            <w:r>
+              <w:rPr>
+                <w:rFonts w:ascii="宋体-简" w:hAnsi="宋体-简" w:eastAsia="宋体-简" w:cs="宋体-简"/>
+                <w:szCs w:val="21"/>
+              </w:rPr>
+            </w:r>
+            <w:r>
+              <w:rPr>
+                <w:rFonts w:ascii="宋体-简" w:hAnsi="宋体-简" w:eastAsia="宋体-简" w:cs="宋体-简"/>
+                <w:szCs w:val="21"/>
+              </w:rPr>
+            </w:r>
+          </w:p>
+        </w:tc>
+        <w:tc>
+          <w:tcPr>
+            <w:tcBorders/>
+            <w:tcW w:w="1559" w:type="dxa"/>
+            <w:vAlign w:val="center"/>
+            <w:vMerge w:val="restart"/>
+            <w:textDirection w:val="lrTb"/>
+            <w:noWrap w:val="false"/>
+          </w:tcPr>
+          <w:p>
+            <w:pPr>
+              <w:pStyle w:val="1029"/>
+              <w:widowControl w:val="false"/>
+              <w:pBdr/>
+              <w:spacing w:after="0" w:before="0"/>
+              <w:ind/>
+              <w:jc w:val="center"/>
+              <w:rPr>
+                <w:rFonts w:ascii="宋體-簡" w:hAnsi="宋體-簡" w:cs="宋體-簡"/>
+                <w:szCs w:val="21"/>
+              </w:rPr>
+            </w:pPr>
+            <w:r>
+              <w:rPr>
+                <w:rFonts w:ascii="宋體-簡" w:hAnsi="宋體-簡" w:eastAsia="宋體-簡" w:cs="宋體-簡"/>
+                <w:szCs w:val="21"/>
+              </w:rPr>
+              <w:t xml:space="preserve">D</w:t>
+            </w:r>
+            <w:r>
+              <w:rPr>
+                <w:rFonts w:ascii="宋體-簡" w:hAnsi="宋體-簡" w:eastAsia="宋體-簡" w:cs="宋體-簡"/>
+                <w:szCs w:val="21"/>
+              </w:rPr>
+              <w:t xml:space="preserve">iscord</w:t>
+            </w:r>
+            <w:r>
+              <w:rPr>
+                <w:rFonts w:ascii="宋體-簡" w:hAnsi="宋體-簡" w:eastAsia="宋體-簡" w:cs="宋體-簡"/>
+                <w:szCs w:val="21"/>
+              </w:rPr>
+              <w:t xml:space="preserve">账号</w:t>
+            </w:r>
+            <w:r>
+              <w:rPr>
+                <w:rFonts w:ascii="宋體-簡" w:hAnsi="宋體-簡" w:eastAsia="宋體-簡" w:cs="宋體-簡"/>
+                <w:szCs w:val="21"/>
+              </w:rPr>
+            </w:r>
+          </w:p>
+        </w:tc>
+        <w:tc>
+          <w:tcPr>
+            <w:tcBorders/>
+            <w:tcW w:w="3400" w:type="dxa"/>
+            <w:vAlign w:val="center"/>
+            <w:vMerge w:val="restart"/>
+            <w:textDirection w:val="lrTb"/>
+            <w:noWrap w:val="false"/>
+          </w:tcPr>
+          <w:p>
+            <w:pPr>
+              <w:pStyle w:val="1029"/>
+              <w:widowControl w:val="false"/>
+              <w:pBdr/>
+              <w:spacing w:after="0" w:before="0"/>
+              <w:ind/>
+              <w:jc w:val="left"/>
+              <w:rPr>
+                <w:rFonts w:ascii="宋体-简" w:hAnsi="宋体-简" w:eastAsia="宋体-简" w:cs="宋体-简"/>
+                <w:szCs w:val="21"/>
+              </w:rPr>
+            </w:pPr>
+            <w:r>
+              <w:rPr>
+                <w:rFonts w:ascii="宋体-简" w:hAnsi="宋体-简" w:eastAsia="宋体-简" w:cs="宋体-简"/>
+                <w:szCs w:val="21"/>
+              </w:rPr>
+            </w:r>
+            <w:r>
+              <w:rPr>
+                <w:rFonts w:ascii="宋体-简" w:hAnsi="宋体-简" w:eastAsia="宋体-简" w:cs="宋体-简"/>
+                <w:szCs w:val="21"/>
+              </w:rPr>
+            </w:r>
+          </w:p>
+        </w:tc>
+      </w:tr>
+      <w:tr>
+        <w:trPr>
+          <w:trHeight w:val="709" w:hRule="exact"/>
+        </w:trPr>
+        <w:tc>
+          <w:tcPr>
+            <w:tcBorders/>
+            <w:tcW w:w="1910" w:type="dxa"/>
             <w:vAlign w:val="center"/>
             <w:vMerge w:val="restart"/>
             <w:textDirection w:val="lrTb"/>
@@ -486,7 +779,7 @@
           <w:tcPr>
             <w:gridSpan w:val="3"/>
             <w:tcBorders/>
-            <w:tcW w:w="8219" w:type="dxa"/>
+            <w:tcW w:w="8292" w:type="dxa"/>
             <w:vAlign w:val="center"/>
             <w:vMerge w:val="restart"/>
             <w:textDirection w:val="lrTb"/>
@@ -533,7 +826,7 @@
         <w:tc>
           <w:tcPr>
             <w:tcBorders/>
-            <w:tcW w:w="1983" w:type="dxa"/>
+            <w:tcW w:w="1910" w:type="dxa"/>
             <w:vAlign w:val="center"/>
             <w:textDirection w:val="lrTb"/>
             <w:noWrap w:val="false"/>
@@ -584,7 +877,7 @@
           <w:tcPr>
             <w:gridSpan w:val="3"/>
             <w:tcBorders/>
-            <w:tcW w:w="8219" w:type="dxa"/>
+            <w:tcW w:w="8292" w:type="dxa"/>
             <w:vAlign w:val="center"/>
             <w:textDirection w:val="lrTb"/>
             <w:noWrap w:val="false"/>
@@ -630,7 +923,7 @@
         <w:tc>
           <w:tcPr>
             <w:tcBorders/>
-            <w:tcW w:w="1983" w:type="dxa"/>
+            <w:tcW w:w="1910" w:type="dxa"/>
             <w:vAlign w:val="center"/>
             <w:textDirection w:val="lrTb"/>
             <w:noWrap w:val="false"/>
@@ -679,7 +972,7 @@
           <w:tcPr>
             <w:gridSpan w:val="3"/>
             <w:tcBorders/>
-            <w:tcW w:w="8219" w:type="dxa"/>
+            <w:tcW w:w="8292" w:type="dxa"/>
             <w:textDirection w:val="lrTb"/>
             <w:noWrap w:val="false"/>
           </w:tcPr>
@@ -723,7 +1016,7 @@
         <w:tc>
           <w:tcPr>
             <w:tcBorders/>
-            <w:tcW w:w="1983" w:type="dxa"/>
+            <w:tcW w:w="1910" w:type="dxa"/>
             <w:vAlign w:val="center"/>
             <w:textDirection w:val="lrTb"/>
             <w:noWrap w:val="false"/>
@@ -804,7 +1097,7 @@
           <w:tcPr>
             <w:gridSpan w:val="3"/>
             <w:tcBorders/>
-            <w:tcW w:w="8219" w:type="dxa"/>
+            <w:tcW w:w="8292" w:type="dxa"/>
             <w:vAlign w:val="center"/>
             <w:textDirection w:val="lrTb"/>
             <w:noWrap w:val="false"/>
@@ -879,7 +1172,7 @@
         <w:tc>
           <w:tcPr>
             <w:tcBorders/>
-            <w:tcW w:w="1983" w:type="dxa"/>
+            <w:tcW w:w="1910" w:type="dxa"/>
             <w:vAlign w:val="center"/>
             <w:textDirection w:val="lrTb"/>
             <w:noWrap w:val="false"/>
@@ -893,14 +1186,14 @@
               <w:ind/>
               <w:jc w:val="center"/>
               <w:rPr>
-                <w:rFonts w:ascii="Songti SC" w:hAnsi="Songti SC" w:cs="Songti SC"/>
+                <w:rFonts w:ascii="宋體-簡" w:hAnsi="宋體-簡" w:cs="宋體-簡"/>
                 <w:sz w:val="18"/>
                 <w:szCs w:val="18"/>
               </w:rPr>
             </w:pPr>
             <w:r>
               <w:rPr>
-                <w:rFonts w:ascii="Songti SC" w:hAnsi="Songti SC" w:eastAsia="Songti SC" w:cs="Songti SC"/>
+                <w:rFonts w:ascii="宋體-簡" w:hAnsi="宋體-簡" w:eastAsia="宋體-簡" w:cs="宋體-簡"/>
                 <w:sz w:val="18"/>
                 <w:szCs w:val="18"/>
                 <w:lang w:val="en-US" w:eastAsia="zh-CN" w:bidi="ar-SA"/>
@@ -909,14 +1202,14 @@
             </w:r>
             <w:r>
               <w:rPr>
-                <w:rFonts w:ascii="Songti SC" w:hAnsi="Songti SC" w:cs="Songti SC"/>
+                <w:rFonts w:ascii="宋體-簡" w:hAnsi="宋體-簡" w:eastAsia="宋體-簡" w:cs="宋體-簡"/>
                 <w:sz w:val="18"/>
                 <w:szCs w:val="18"/>
               </w:rPr>
             </w:r>
             <w:r>
               <w:rPr>
-                <w:rFonts w:ascii="Songti SC" w:hAnsi="Songti SC" w:cs="Songti SC"/>
+                <w:rFonts w:ascii="宋體-簡" w:hAnsi="宋體-簡" w:eastAsia="宋體-簡" w:cs="宋體-簡"/>
                 <w:sz w:val="18"/>
                 <w:szCs w:val="18"/>
               </w:rPr>
@@ -927,7 +1220,7 @@
           <w:tcPr>
             <w:gridSpan w:val="3"/>
             <w:tcBorders/>
-            <w:tcW w:w="8219" w:type="dxa"/>
+            <w:tcW w:w="8292" w:type="dxa"/>
             <w:vAlign w:val="center"/>
             <w:textDirection w:val="lrTb"/>
             <w:noWrap w:val="false"/>
@@ -943,15 +1236,14 @@
               <w:spacing w:after="0" w:before="0" w:line="240" w:lineRule="auto"/>
               <w:ind w:firstLine="0" w:left="0"/>
               <w:rPr>
-                <w:rFonts w:ascii="Songti SC" w:hAnsi="Songti SC" w:eastAsia="Songti SC" w:cs="Songti SC"/>
+                <w:rFonts w:ascii="宋體-簡" w:hAnsi="宋體-簡" w:cs="宋體-簡"/>
                 <w:sz w:val="18"/>
                 <w:szCs w:val="18"/>
-                <w:lang w:val="en-US" w:eastAsia="zh-CN" w:bidi="ar-SA"/>
               </w:rPr>
             </w:pPr>
             <w:r>
               <w:rPr>
-                <w:rFonts w:ascii="Songti SC" w:hAnsi="Songti SC" w:eastAsia="Songti SC" w:cs="Songti SC"/>
+                <w:rFonts w:ascii="宋體-簡" w:hAnsi="宋體-簡" w:eastAsia="宋體-簡" w:cs="宋體-簡"/>
                 <w:sz w:val="18"/>
                 <w:szCs w:val="18"/>
                 <w:lang w:val="en-US" w:eastAsia="zh-CN" w:bidi="ar-SA"/>
@@ -960,7 +1252,7 @@
             </w:r>
             <w:r>
               <w:rPr>
-                <w:rFonts w:ascii="Songti SC" w:hAnsi="Songti SC" w:eastAsia="Songti SC" w:cs="Songti SC"/>
+                <w:rFonts w:ascii="宋體-簡" w:hAnsi="宋體-簡" w:eastAsia="宋體-簡" w:cs="宋體-簡"/>
                 <w:sz w:val="18"/>
                 <w:szCs w:val="18"/>
                 <w:lang w:val="en-US" w:eastAsia="zh-CN" w:bidi="ar-SA"/>
@@ -969,115 +1261,15 @@
             </w:r>
             <w:r>
               <w:rPr>
-                <w:rFonts w:ascii="Songti SC" w:hAnsi="Songti SC" w:eastAsia="Songti SC" w:cs="Songti SC"/>
+                <w:rFonts w:ascii="宋體-簡" w:hAnsi="宋體-簡" w:eastAsia="宋體-簡" w:cs="宋體-簡"/>
                 <w:sz w:val="18"/>
                 <w:szCs w:val="18"/>
-                <w:lang w:val="en-US" w:eastAsia="zh-CN" w:bidi="ar-SA"/>
               </w:rPr>
-              <w:t xml:space="preserve">姓名</w:t>
+              <w:t xml:space="preserve">申请人姓名可自取一个新的名字，让我们重生一次吧！丢掉中共国强加的身份，自建一个属于我们自己的、自己可控制的身份</w:t>
             </w:r>
             <w:r>
               <w:rPr>
-                <w:rFonts w:ascii="Songti SC" w:hAnsi="Songti SC" w:eastAsia="Songti SC" w:cs="Songti SC"/>
-                <w:sz w:val="18"/>
-                <w:szCs w:val="18"/>
-                <w:lang w:val="en-US" w:eastAsia="zh-CN" w:bidi="ar-SA"/>
-              </w:rPr>
-              <w:t xml:space="preserve">可</w:t>
-            </w:r>
-            <w:r>
-              <w:rPr>
-                <w:rFonts w:ascii="Songti SC" w:hAnsi="Songti SC" w:eastAsia="Songti SC" w:cs="Songti SC"/>
-                <w:sz w:val="18"/>
-                <w:szCs w:val="18"/>
-                <w:lang w:val="en-US" w:eastAsia="zh-CN" w:bidi="ar-SA"/>
-              </w:rPr>
-              <w:t xml:space="preserve">自取，</w:t>
-            </w:r>
-            <w:r>
-              <w:rPr>
-                <w:rFonts w:ascii="Songti SC" w:hAnsi="Songti SC" w:eastAsia="Songti SC" w:cs="Songti SC"/>
-                <w:sz w:val="18"/>
-                <w:szCs w:val="18"/>
-                <w:lang w:val="en-US" w:eastAsia="zh-CN" w:bidi="ar-SA"/>
-              </w:rPr>
-              <w:t xml:space="preserve">这</w:t>
-            </w:r>
-            <w:r>
-              <w:rPr>
-                <w:rFonts w:ascii="Songti SC" w:hAnsi="Songti SC" w:eastAsia="Songti SC" w:cs="Songti SC"/>
-                <w:sz w:val="18"/>
-                <w:szCs w:val="18"/>
-                <w:lang w:val="en-US" w:eastAsia="zh-CN" w:bidi="ar-SA"/>
-              </w:rPr>
-              <w:t xml:space="preserve">将是</w:t>
-            </w:r>
-            <w:r>
-              <w:rPr>
-                <w:rFonts w:ascii="Songti SC" w:hAnsi="Songti SC" w:eastAsia="Songti SC" w:cs="Songti SC"/>
-                <w:sz w:val="18"/>
-                <w:szCs w:val="18"/>
-                <w:lang w:val="en-US" w:eastAsia="zh-CN" w:bidi="ar-SA"/>
-              </w:rPr>
-              <w:t xml:space="preserve">一个</w:t>
-            </w:r>
-            <w:r>
-              <w:rPr>
-                <w:rFonts w:ascii="Songti SC" w:hAnsi="Songti SC" w:eastAsia="Songti SC" w:cs="Songti SC"/>
-                <w:sz w:val="18"/>
-                <w:szCs w:val="18"/>
-                <w:lang w:val="en-US" w:eastAsia="zh-CN" w:bidi="ar-SA"/>
-              </w:rPr>
-              <w:t xml:space="preserve">新的</w:t>
-            </w:r>
-            <w:r>
-              <w:rPr>
-                <w:rFonts w:ascii="Songti SC" w:hAnsi="Songti SC" w:eastAsia="Songti SC" w:cs="Songti SC"/>
-                <w:sz w:val="18"/>
-                <w:szCs w:val="18"/>
-                <w:lang w:val="en-US" w:eastAsia="zh-CN" w:bidi="ar-SA"/>
-              </w:rPr>
-              <w:t xml:space="preserve">身份，</w:t>
-            </w:r>
-            <w:r>
-              <w:rPr>
-                <w:rFonts w:ascii="Songti SC" w:hAnsi="Songti SC" w:eastAsia="Songti SC" w:cs="Songti SC"/>
-                <w:sz w:val="18"/>
-                <w:szCs w:val="18"/>
-                <w:lang w:val="en-US" w:eastAsia="zh-CN" w:bidi="ar-SA"/>
-              </w:rPr>
-              <w:t xml:space="preserve">新的</w:t>
-            </w:r>
-            <w:r>
-              <w:rPr>
-                <w:rFonts w:ascii="Songti SC" w:hAnsi="Songti SC" w:eastAsia="Songti SC" w:cs="Songti SC"/>
-                <w:sz w:val="18"/>
-                <w:szCs w:val="18"/>
-                <w:lang w:val="en-US" w:eastAsia="zh-CN" w:bidi="ar-SA"/>
-              </w:rPr>
-              <w:t xml:space="preserve">国家、</w:t>
-            </w:r>
-            <w:r>
-              <w:rPr>
-                <w:rFonts w:ascii="Songti SC" w:hAnsi="Songti SC" w:eastAsia="Songti SC" w:cs="Songti SC"/>
-                <w:sz w:val="18"/>
-                <w:szCs w:val="18"/>
-                <w:lang w:val="en-US" w:eastAsia="zh-CN" w:bidi="ar-SA"/>
-              </w:rPr>
-              <w:t xml:space="preserve">新的</w:t>
-            </w:r>
-            <w:r>
-              <w:rPr>
-                <w:rFonts w:ascii="Songti SC" w:hAnsi="Songti SC" w:eastAsia="Songti SC" w:cs="Songti SC"/>
-                <w:sz w:val="18"/>
-                <w:szCs w:val="18"/>
-                <w:lang w:val="en-US" w:eastAsia="zh-CN" w:bidi="ar-SA"/>
-              </w:rPr>
-              <w:t xml:space="preserve">身份</w:t>
-            </w:r>
-            <w:r>
-              <w:rPr>
-                <w:rFonts w:ascii="Songti SC" w:hAnsi="Songti SC" w:eastAsia="Songti SC" w:cs="Songti SC"/>
+                <w:rFonts w:ascii="宋體-簡" w:hAnsi="宋體-簡" w:eastAsia="宋體-簡" w:cs="宋體-簡"/>
                 <w:sz w:val="18"/>
                 <w:szCs w:val="18"/>
                 <w:lang w:val="en-US" w:eastAsia="zh-CN" w:bidi="ar-SA"/>
@@ -1086,14 +1278,15 @@
             </w:r>
             <w:r>
               <w:rPr>
-                <w:rFonts w:ascii="Songti SC" w:hAnsi="Songti SC" w:cs="Songti SC"/>
+                <w:rFonts w:ascii="宋體-簡" w:hAnsi="宋體-簡" w:eastAsia="宋體-簡" w:cs="宋體-簡"/>
                 <w:sz w:val="18"/>
                 <w:szCs w:val="18"/>
+                <w:lang w:val="en-US" w:eastAsia="zh-CN" w:bidi="ar-SA"/>
               </w:rPr>
             </w:r>
             <w:r>
               <w:rPr>
-                <w:rFonts w:ascii="Songti SC" w:hAnsi="Songti SC" w:eastAsia="Songti SC" w:cs="Songti SC"/>
+                <w:rFonts w:ascii="宋體-簡" w:hAnsi="宋體-簡" w:eastAsia="宋體-簡" w:cs="宋體-簡"/>
                 <w:sz w:val="18"/>
                 <w:szCs w:val="18"/>
                 <w:lang w:val="en-US" w:eastAsia="zh-CN" w:bidi="ar-SA"/>
@@ -1102,23 +1295,20 @@
           </w:p>
           <w:p>
             <w:pPr>
-              <w:pStyle w:val="1036"/>
-              <w:numPr>
-                <w:ilvl w:val="0"/>
-                <w:numId w:val="0"/>
-              </w:numPr>
               <w:pBdr/>
-              <w:spacing w:after="0" w:before="0" w:line="240" w:lineRule="auto"/>
-              <w:ind w:firstLine="0" w:left="0"/>
+              <w:shd w:val="nil"/>
+              <w:spacing/>
+              <w:ind/>
               <w:rPr>
-                <w:rFonts w:ascii="Songti SC" w:hAnsi="Songti SC" w:cs="Songti SC"/>
+                <w:rFonts w:ascii="宋體-簡" w:hAnsi="宋體-簡" w:cs="宋體-簡"/>
                 <w:sz w:val="18"/>
                 <w:szCs w:val="18"/>
+                <w14:ligatures w14:val="none"/>
               </w:rPr>
             </w:pPr>
             <w:r>
               <w:rPr>
-                <w:rFonts w:ascii="Songti SC" w:hAnsi="Songti SC" w:eastAsia="Songti SC" w:cs="Songti SC"/>
+                <w:rFonts w:ascii="宋體-簡" w:hAnsi="宋體-簡" w:eastAsia="宋體-簡" w:cs="宋體-簡"/>
                 <w:sz w:val="18"/>
                 <w:szCs w:val="18"/>
                 <w:lang w:val="en-US" w:eastAsia="zh-CN" w:bidi="ar-SA"/>
@@ -1127,7 +1317,7 @@
             </w:r>
             <w:r>
               <w:rPr>
-                <w:rFonts w:ascii="Songti SC" w:hAnsi="Songti SC" w:eastAsia="Songti SC" w:cs="Songti SC"/>
+                <w:rFonts w:ascii="宋體-簡" w:hAnsi="宋體-簡" w:eastAsia="宋體-簡" w:cs="宋體-簡"/>
                 <w:sz w:val="18"/>
                 <w:szCs w:val="18"/>
                 <w:lang w:val="en-US" w:eastAsia="zh-CN" w:bidi="ar-SA"/>
@@ -1136,7 +1326,7 @@
             </w:r>
             <w:r>
               <w:rPr>
-                <w:rFonts w:ascii="Songti SC" w:hAnsi="Songti SC" w:eastAsia="Songti SC" w:cs="Songti SC"/>
+                <w:rFonts w:ascii="宋體-簡" w:hAnsi="宋體-簡" w:eastAsia="宋體-簡" w:cs="宋體-簡"/>
                 <w:sz w:val="18"/>
                 <w:szCs w:val="18"/>
                 <w:lang w:val="en-US" w:eastAsia="zh-CN" w:bidi="ar-SA"/>
@@ -1145,7 +1335,7 @@
             </w:r>
             <w:r>
               <w:rPr>
-                <w:rFonts w:ascii="Songti SC" w:hAnsi="Songti SC" w:eastAsia="Songti SC" w:cs="Songti SC"/>
+                <w:rFonts w:ascii="宋體-簡" w:hAnsi="宋體-簡" w:eastAsia="宋體-簡" w:cs="宋體-簡"/>
                 <w:sz w:val="18"/>
                 <w:szCs w:val="18"/>
                 <w:lang w:val="en-US" w:eastAsia="zh-CN" w:bidi="ar-SA"/>
@@ -1154,106 +1344,15 @@
             </w:r>
             <w:r>
               <w:rPr>
-                <w:rFonts w:ascii="Songti SC" w:hAnsi="Songti SC" w:eastAsia="Songti SC" w:cs="Songti SC"/>
+                <w:rFonts w:ascii="宋體-簡" w:hAnsi="宋體-簡" w:eastAsia="宋體-簡" w:cs="宋體-簡"/>
                 <w:sz w:val="18"/>
                 <w:szCs w:val="18"/>
-                <w:lang w:val="en-US" w:eastAsia="zh-CN" w:bidi="ar-SA"/>
               </w:rPr>
-              <w:t xml:space="preserve">钱包</w:t>
+              <w:t xml:space="preserve">必须填写五民币账户地址、以太坊账户地址、电子邮箱、推特账号、电报账号和Discord账号</w:t>
             </w:r>
             <w:r>
               <w:rPr>
-                <w:rFonts w:ascii="Songti SC" w:hAnsi="Songti SC" w:eastAsia="Songti SC" w:cs="Songti SC"/>
-                <w:sz w:val="18"/>
-                <w:szCs w:val="18"/>
-                <w:lang w:val="en-US" w:eastAsia="zh-CN" w:bidi="ar-SA"/>
-              </w:rPr>
-              <w:t xml:space="preserve">地址</w:t>
-            </w:r>
-            <w:r>
-              <w:rPr>
-                <w:rFonts w:ascii="Songti SC" w:hAnsi="Songti SC" w:eastAsia="Songti SC" w:cs="Songti SC"/>
-                <w:sz w:val="18"/>
-                <w:szCs w:val="18"/>
-                <w:lang w:val="en-US" w:eastAsia="zh-CN" w:bidi="ar-SA"/>
-              </w:rPr>
-              <w:t xml:space="preserve">和</w:t>
-            </w:r>
-            <w:r>
-              <w:rPr>
-                <w:rFonts w:ascii="Songti SC" w:hAnsi="Songti SC" w:eastAsia="Songti SC" w:cs="Songti SC"/>
-                <w:sz w:val="18"/>
-                <w:szCs w:val="18"/>
-                <w:lang w:val="en-US" w:eastAsia="zh-CN" w:bidi="ar-SA"/>
-              </w:rPr>
-              <w:t xml:space="preserve">电子</w:t>
-            </w:r>
-            <w:r>
-              <w:rPr>
-                <w:rFonts w:ascii="Songti SC" w:hAnsi="Songti SC" w:eastAsia="Songti SC" w:cs="Songti SC"/>
-                <w:sz w:val="18"/>
-                <w:szCs w:val="18"/>
-                <w:lang w:val="en-US" w:eastAsia="zh-CN" w:bidi="ar-SA"/>
-              </w:rPr>
-              <w:t xml:space="preserve">邮箱</w:t>
-            </w:r>
-            <w:r>
-              <w:rPr>
-                <w:rFonts w:ascii="Songti SC" w:hAnsi="Songti SC" w:eastAsia="Songti SC" w:cs="Songti SC"/>
-                <w:sz w:val="18"/>
-                <w:szCs w:val="18"/>
-                <w:lang w:val="en-US" w:eastAsia="zh-CN" w:bidi="ar-SA"/>
-              </w:rPr>
-              <w:t xml:space="preserve">将是</w:t>
-            </w:r>
-            <w:r>
-              <w:rPr>
-                <w:rFonts w:ascii="Songti SC" w:hAnsi="Songti SC" w:eastAsia="Songti SC" w:cs="Songti SC"/>
-                <w:sz w:val="18"/>
-                <w:szCs w:val="18"/>
-                <w:lang w:val="en-US" w:eastAsia="zh-CN" w:bidi="ar-SA"/>
-              </w:rPr>
-              <w:t xml:space="preserve">公民</w:t>
-            </w:r>
-            <w:r>
-              <w:rPr>
-                <w:rFonts w:ascii="Songti SC" w:hAnsi="Songti SC" w:eastAsia="Songti SC" w:cs="Songti SC"/>
-                <w:sz w:val="18"/>
-                <w:szCs w:val="18"/>
-                <w:lang w:val="en-US" w:eastAsia="zh-CN" w:bidi="ar-SA"/>
-              </w:rPr>
-              <w:t xml:space="preserve">的</w:t>
-            </w:r>
-            <w:r>
-              <w:rPr>
-                <w:rFonts w:ascii="Songti SC" w:hAnsi="Songti SC" w:eastAsia="Songti SC" w:cs="Songti SC"/>
-                <w:sz w:val="18"/>
-                <w:szCs w:val="18"/>
-                <w:lang w:val="en-US" w:eastAsia="zh-CN" w:bidi="ar-SA"/>
-              </w:rPr>
-              <w:t xml:space="preserve">唯一</w:t>
-            </w:r>
-            <w:r>
-              <w:rPr>
-                <w:rFonts w:ascii="Songti SC" w:hAnsi="Songti SC" w:eastAsia="Songti SC" w:cs="Songti SC"/>
-                <w:sz w:val="18"/>
-                <w:szCs w:val="18"/>
-                <w:lang w:val="en-US" w:eastAsia="zh-CN" w:bidi="ar-SA"/>
-              </w:rPr>
-              <w:t xml:space="preserve">身份</w:t>
-            </w:r>
-            <w:r>
-              <w:rPr>
-                <w:rFonts w:ascii="Songti SC" w:hAnsi="Songti SC" w:eastAsia="Songti SC" w:cs="Songti SC"/>
-                <w:sz w:val="18"/>
-                <w:szCs w:val="18"/>
-                <w:lang w:val="en-US" w:eastAsia="zh-CN" w:bidi="ar-SA"/>
-              </w:rPr>
-              <w:t xml:space="preserve">凭证</w:t>
-            </w:r>
-            <w:r>
-              <w:rPr>
-                <w:rFonts w:ascii="Songti SC" w:hAnsi="Songti SC" w:eastAsia="Songti SC" w:cs="Songti SC"/>
+                <w:rFonts w:ascii="宋體-簡" w:hAnsi="宋體-簡" w:eastAsia="宋體-簡" w:cs="宋體-簡"/>
                 <w:sz w:val="18"/>
                 <w:szCs w:val="18"/>
                 <w:lang w:val="en-US" w:eastAsia="zh-CN" w:bidi="ar-SA"/>
@@ -1262,16 +1361,24 @@
             </w:r>
             <w:r>
               <w:rPr>
-                <w:rFonts w:ascii="Songti SC" w:hAnsi="Songti SC" w:cs="Songti SC"/>
+                <w:rFonts w:ascii="宋體-簡" w:hAnsi="宋體-簡" w:eastAsia="宋體-簡" w:cs="宋體-簡"/>
                 <w:sz w:val="18"/>
                 <w:szCs w:val="18"/>
               </w:rPr>
             </w:r>
             <w:r>
               <w:rPr>
-                <w:rFonts w:ascii="Songti SC" w:hAnsi="Songti SC" w:cs="Songti SC"/>
+                <w:rFonts w:ascii="宋體-簡" w:hAnsi="宋體-簡" w:eastAsia="宋體-簡" w:cs="宋體-簡"/>
                 <w:sz w:val="18"/>
                 <w:szCs w:val="18"/>
+              </w:rPr>
+            </w:r>
+            <w:r>
+              <w:rPr>
+                <w:rFonts w:ascii="宋體-簡" w:hAnsi="宋體-簡" w:cs="宋體-簡"/>
+                <w:sz w:val="18"/>
+                <w:szCs w:val="18"/>
+                <w14:ligatures w14:val="none"/>
               </w:rPr>
             </w:r>
           </w:p>
@@ -1362,7 +1469,6 @@
               </w:rPr>
               <w:t xml:space="preserve">奖励</w:t>
             </w:r>
-            <w:r/>
             <w:r>
               <w:rPr>
                 <w:rFonts w:ascii="宋體-簡" w:hAnsi="宋體-簡" w:eastAsia="宋體-簡" w:cs="宋體-簡"/>
@@ -1462,7 +1568,7 @@
             </w:r>
             <w:r>
               <w:rPr>
-                <w:rFonts w:ascii="宋體-簡" w:hAnsi="宋體-簡" w:cs="宋體-簡"/>
+                <w:rFonts w:ascii="宋體-簡" w:hAnsi="宋體-簡" w:eastAsia="宋體-簡" w:cs="宋體-簡"/>
                 <w:sz w:val="18"/>
                 <w:szCs w:val="18"/>
                 <w14:ligatures w14:val="none"/>
@@ -1470,7 +1576,7 @@
             </w:r>
             <w:r>
               <w:rPr>
-                <w:rFonts w:ascii="宋體-簡" w:hAnsi="宋體-簡" w:cs="宋體-簡"/>
+                <w:rFonts w:ascii="宋體-簡" w:hAnsi="宋體-簡" w:eastAsia="宋體-簡" w:cs="宋體-簡"/>
                 <w:sz w:val="18"/>
                 <w:szCs w:val="18"/>
                 <w14:ligatures w14:val="none"/>
@@ -1491,6 +1597,8 @@
               <w:rPr>
                 <w:rFonts w:ascii="宋體-簡" w:hAnsi="宋體-簡" w:cs="宋體-簡"/>
                 <w:color w:val="000000" w:themeColor="text1"/>
+                <w:sz w:val="18"/>
+                <w:szCs w:val="18"/>
               </w:rPr>
             </w:pPr>
             <w:r>
@@ -1615,19 +1723,24 @@
                 <w:rFonts w:ascii="宋體-簡" w:hAnsi="宋體-簡" w:eastAsia="宋體-簡" w:cs="宋體-簡"/>
                 <w:color w:val="000000" w:themeColor="text1"/>
                 <w:sz w:val="18"/>
+                <w:szCs w:val="18"/>
               </w:rPr>
               <w:t xml:space="preserve">https://discord.gg/ZavAqjcqn4</w:t>
             </w:r>
             <w:r>
               <w:rPr>
-                <w:rFonts w:ascii="宋體-簡" w:hAnsi="宋體-簡" w:cs="宋體-簡"/>
+                <w:rFonts w:ascii="宋體-簡" w:hAnsi="宋體-簡" w:eastAsia="宋體-簡" w:cs="宋體-簡"/>
                 <w:color w:val="000000" w:themeColor="text1"/>
+                <w:sz w:val="18"/>
+                <w:szCs w:val="18"/>
               </w:rPr>
             </w:r>
             <w:r>
               <w:rPr>
-                <w:rFonts w:ascii="宋體-簡" w:hAnsi="宋體-簡" w:cs="宋體-簡"/>
+                <w:rFonts w:ascii="宋體-簡" w:hAnsi="宋體-簡" w:eastAsia="宋體-簡" w:cs="宋體-簡"/>
                 <w:color w:val="000000" w:themeColor="text1"/>
+                <w:sz w:val="18"/>
+                <w:szCs w:val="18"/>
               </w:rPr>
             </w:r>
           </w:p>
